--- a/docs/TZ/Архив/Реализация Архива.docx
+++ b/docs/TZ/Архив/Реализация Архива.docx
@@ -216,6 +216,16 @@
       </w:r>
     </w:p>
     <w:p>
+      <w:r>
+        <w:t xml:space="preserve">Для реализации этого функционала необходимо чтобы пользователь </w:t>
+      </w:r>
+      <w:r>
+        <w:t>при переводе документа в Исполненные указывал, в какой архив через месяц поместить документ. Также эта настройка является приоритетной при ручном перемещении в архив</w:t>
+      </w:r>
+      <w:bookmarkStart w:id="0" w:name="_GoBack"/>
+      <w:bookmarkEnd w:id="0"/>
+    </w:p>
+    <w:p>
       <w:pPr>
         <w:pStyle w:val="1"/>
       </w:pPr>
@@ -230,6 +240,7 @@
     </w:p>
     <w:p>
       <w:r>
+        <w:lastRenderedPageBreak/>
         <w:t>Должны быть реализованы права на отдельный доступ только к Военным архивам, Гражданским архивам и к Внутризаводским архивам</w:t>
       </w:r>
     </w:p>
@@ -238,7 +249,6 @@
         <w:pStyle w:val="1"/>
       </w:pPr>
       <w:r>
-        <w:lastRenderedPageBreak/>
         <w:t>Сам Архив</w:t>
       </w:r>
     </w:p>
@@ -364,7 +374,6 @@
         </w:numPr>
       </w:pPr>
       <w:r>
-        <w:lastRenderedPageBreak/>
         <w:t>Тип документа: Пока что только Договоры. После реализации Служебных записок и Приказов – можно будет выбрать их тоже</w:t>
       </w:r>
       <w:r>
@@ -605,6 +614,7 @@
     </w:p>
     <w:p>
       <w:r>
+        <w:lastRenderedPageBreak/>
         <w:t>В таблице должны быть представлены следующие заголовк</w:t>
       </w:r>
       <w:proofErr w:type="gramStart"/>
@@ -658,7 +668,6 @@
         </w:numPr>
       </w:pPr>
       <w:r>
-        <w:lastRenderedPageBreak/>
         <w:t>Наименование договора</w:t>
       </w:r>
     </w:p>
@@ -1863,14 +1872,14 @@
       <w:r>
         <w:t>_</w:t>
       </w:r>
+      <w:proofErr w:type="spellStart"/>
       <w:r>
         <w:rPr>
           <w:lang w:val="en-US"/>
         </w:rPr>
         <w:t>documentName</w:t>
       </w:r>
-      <w:bookmarkStart w:id="0" w:name="_GoBack"/>
-      <w:bookmarkEnd w:id="0"/>
+      <w:proofErr w:type="spellEnd"/>
     </w:p>
     <w:p>
       <w:pPr>
@@ -1907,13 +1916,7 @@
         <w:t xml:space="preserve"> </w:t>
       </w:r>
       <w:r>
-        <w:t xml:space="preserve">192.168.0.34 </w:t>
-      </w:r>
-      <w:r>
-        <w:t>в договоре</w:t>
-      </w:r>
-      <w:r>
-        <w:t xml:space="preserve"> с </w:t>
+        <w:t xml:space="preserve">192.168.0.34 в договоре с </w:t>
       </w:r>
       <w:r>
         <w:rPr>

--- a/docs/TZ/Архив/Реализация Архива.docx
+++ b/docs/TZ/Архив/Реализация Архива.docx
@@ -222,8 +222,6 @@
       <w:r>
         <w:t>при переводе документа в Исполненные указывал, в какой архив через месяц поместить документ. Также эта настройка является приоритетной при ручном перемещении в архив</w:t>
       </w:r>
-      <w:bookmarkStart w:id="0" w:name="_GoBack"/>
-      <w:bookmarkEnd w:id="0"/>
     </w:p>
     <w:p>
       <w:pPr>
@@ -1204,7 +1202,7 @@
         <w:t xml:space="preserve"> и к</w:t>
       </w:r>
       <w:r>
-        <w:t>акие типы документов, типы архива и период выбрал пользователь</w:t>
+        <w:t>акие типы архива и период выбрал пользователь</w:t>
       </w:r>
     </w:p>
     <w:p>
@@ -1230,6 +1228,8 @@
       <w:r>
         <w:t xml:space="preserve">Какие файлы в документе пользователь скачал или открыл в </w:t>
       </w:r>
+      <w:bookmarkStart w:id="0" w:name="_GoBack"/>
+      <w:bookmarkEnd w:id="0"/>
       <w:proofErr w:type="spellStart"/>
       <w:r>
         <w:t>предпросмотре</w:t>

--- a/docs/TZ/Архив/Реализация Архива.docx
+++ b/docs/TZ/Архив/Реализация Архива.docx
@@ -220,7 +220,18 @@
         <w:t xml:space="preserve">Для реализации этого функционала необходимо чтобы пользователь </w:t>
       </w:r>
       <w:r>
-        <w:t>при переводе документа в Исполненные указывал, в какой архив через месяц поместить документ. Также эта настройка является приоритетной при ручном перемещении в архив</w:t>
+        <w:t xml:space="preserve">при переводе документа в Исполненные указывал, в какой архив через месяц поместить документ. </w:t>
+      </w:r>
+      <w:r>
+        <w:t xml:space="preserve">При ручном перемещении в архив </w:t>
+      </w:r>
+      <w:proofErr w:type="gramStart"/>
+      <w:r>
+        <w:t>автоматическое</w:t>
+      </w:r>
+      <w:proofErr w:type="gramEnd"/>
+      <w:r>
+        <w:t xml:space="preserve"> не срабатывает</w:t>
       </w:r>
     </w:p>
     <w:p>
@@ -321,10 +332,10 @@
           <w:lang w:eastAsia="ru-RU"/>
         </w:rPr>
         <w:drawing>
-          <wp:inline distT="0" distB="0" distL="0" distR="0" wp14:anchorId="6D55E9AF" wp14:editId="40558AE1">
-            <wp:extent cx="5940425" cy="3599570"/>
-            <wp:effectExtent l="0" t="0" r="3175" b="1270"/>
-            <wp:docPr id="7" name="Рисунок 7"/>
+          <wp:inline distT="0" distB="0" distL="0" distR="0" wp14:anchorId="2E33A2A4" wp14:editId="3E47830F">
+            <wp:extent cx="5940425" cy="1717935"/>
+            <wp:effectExtent l="0" t="0" r="3175" b="0"/>
+            <wp:docPr id="2" name="Рисунок 2"/>
             <wp:cNvGraphicFramePr>
               <a:graphicFrameLocks xmlns:a="http://schemas.openxmlformats.org/drawingml/2006/main" noChangeAspect="1"/>
             </wp:cNvGraphicFramePr>
@@ -344,7 +355,7 @@
                   <pic:spPr>
                     <a:xfrm>
                       <a:off x="0" y="0"/>
-                      <a:ext cx="5940425" cy="3599570"/>
+                      <a:ext cx="5940425" cy="1717935"/>
                     </a:xfrm>
                     <a:prstGeom prst="rect">
                       <a:avLst/>
@@ -404,6 +415,12 @@
         </w:rPr>
         <w:t xml:space="preserve"> Пока что тип выбирается автоматически и является Договор</w:t>
       </w:r>
+      <w:r>
+        <w:rPr>
+          <w:i/>
+        </w:rPr>
+        <w:t>, возможность выбора скрыта</w:t>
+      </w:r>
     </w:p>
     <w:p>
       <w:pPr>
@@ -485,12 +502,18 @@
         </w:numPr>
       </w:pPr>
       <w:r>
+        <w:lastRenderedPageBreak/>
         <w:t>Период времени, за которое ему нужно загрузить архив. Он может выбрать отображение всего архива</w:t>
       </w:r>
     </w:p>
     <w:p>
       <w:r>
-        <w:t>Если пользователь выбрал пункт «За все время», то ему должно показаться следующее предупреждение</w:t>
+        <w:t>Если пользователь выбрал пункт «</w:t>
+      </w:r>
+      <w:bookmarkStart w:id="0" w:name="_GoBack"/>
+      <w:bookmarkEnd w:id="0"/>
+      <w:r>
+        <w:t>За все время», то ему должно показаться следующее предупреждение</w:t>
       </w:r>
     </w:p>
     <w:p>
@@ -561,10 +584,10 @@
           <w:lang w:eastAsia="ru-RU"/>
         </w:rPr>
         <w:drawing>
-          <wp:inline distT="0" distB="0" distL="0" distR="0" wp14:anchorId="523AECC2" wp14:editId="3F94C29A">
-            <wp:extent cx="5940425" cy="3165488"/>
-            <wp:effectExtent l="0" t="0" r="3175" b="0"/>
-            <wp:docPr id="18" name="Рисунок 18"/>
+          <wp:inline distT="0" distB="0" distL="0" distR="0" wp14:anchorId="2DCB7E72" wp14:editId="14A5E6D0">
+            <wp:extent cx="5940425" cy="1617385"/>
+            <wp:effectExtent l="0" t="0" r="3175" b="1905"/>
+            <wp:docPr id="9" name="Рисунок 9"/>
             <wp:cNvGraphicFramePr>
               <a:graphicFrameLocks xmlns:a="http://schemas.openxmlformats.org/drawingml/2006/main" noChangeAspect="1"/>
             </wp:cNvGraphicFramePr>
@@ -584,7 +607,7 @@
                   <pic:spPr>
                     <a:xfrm>
                       <a:off x="0" y="0"/>
-                      <a:ext cx="5940425" cy="3165488"/>
+                      <a:ext cx="5940425" cy="1617385"/>
                     </a:xfrm>
                     <a:prstGeom prst="rect">
                       <a:avLst/>
@@ -612,7 +635,6 @@
     </w:p>
     <w:p>
       <w:r>
-        <w:lastRenderedPageBreak/>
         <w:t>В таблице должны быть представлены следующие заголовк</w:t>
       </w:r>
       <w:proofErr w:type="gramStart"/>
@@ -738,18 +760,10 @@
         </w:numPr>
       </w:pPr>
       <w:r>
-        <w:t>Создатель договор</w:t>
-      </w:r>
-      <w:proofErr w:type="gramStart"/>
-      <w:r>
-        <w:t>а</w:t>
-      </w:r>
-      <w:r>
-        <w:t>(</w:t>
-      </w:r>
-      <w:proofErr w:type="gramEnd"/>
-      <w:r>
-        <w:t>он же и пользователь, который поместил документ в архив)</w:t>
+        <w:t xml:space="preserve">Тип </w:t>
+      </w:r>
+      <w:r>
+        <w:t>Архива</w:t>
       </w:r>
     </w:p>
     <w:p>
@@ -773,7 +787,7 @@
         </w:numPr>
       </w:pPr>
       <w:r>
-        <w:t>По этому полю можно выбрать только договора одного пользователя</w:t>
+        <w:t>По этому полю можно выбрать только договора одного типа договора</w:t>
       </w:r>
     </w:p>
     <w:p>
@@ -785,7 +799,18 @@
         </w:numPr>
       </w:pPr>
       <w:r>
-        <w:t>Дата и время создания</w:t>
+        <w:t>Создатель договор</w:t>
+      </w:r>
+      <w:proofErr w:type="gramStart"/>
+      <w:r>
+        <w:t>а</w:t>
+      </w:r>
+      <w:r>
+        <w:t>(</w:t>
+      </w:r>
+      <w:proofErr w:type="gramEnd"/>
+      <w:r>
+        <w:t>он же и пользователь, который поместил документ в архив)</w:t>
       </w:r>
     </w:p>
     <w:p>
@@ -797,7 +822,7 @@
         </w:numPr>
       </w:pPr>
       <w:r>
-        <w:t>По этому полю можно отсортировать по возрастанию и убыванию дат</w:t>
+        <w:t>По этому полю можно отсортировать договора в алфавитном порядке</w:t>
       </w:r>
     </w:p>
     <w:p>
@@ -809,7 +834,7 @@
         </w:numPr>
       </w:pPr>
       <w:r>
-        <w:t>По этому полю можно выбрать период для отображения данных в таблице</w:t>
+        <w:t>По этому полю можно выбрать только договора одного пользователя</w:t>
       </w:r>
     </w:p>
     <w:p>
@@ -821,18 +846,7 @@
         </w:numPr>
       </w:pPr>
       <w:r>
-        <w:t>Дата завершени</w:t>
-      </w:r>
-      <w:proofErr w:type="gramStart"/>
-      <w:r>
-        <w:t>я(</w:t>
-      </w:r>
-      <w:proofErr w:type="gramEnd"/>
-      <w:r>
-        <w:t>когда договор перешел в статус Исполнен)</w:t>
-      </w:r>
-      <w:r>
-        <w:t xml:space="preserve"> </w:t>
+        <w:t>Дата и время создания</w:t>
       </w:r>
     </w:p>
     <w:p>
@@ -844,6 +858,7 @@
         </w:numPr>
       </w:pPr>
       <w:r>
+        <w:lastRenderedPageBreak/>
         <w:t>По этому полю можно отсортировать по возрастанию и убыванию дат</w:t>
       </w:r>
     </w:p>
@@ -868,7 +883,18 @@
         </w:numPr>
       </w:pPr>
       <w:r>
-        <w:t>Дата помещения в архив</w:t>
+        <w:t>Дата завершени</w:t>
+      </w:r>
+      <w:proofErr w:type="gramStart"/>
+      <w:r>
+        <w:t>я(</w:t>
+      </w:r>
+      <w:proofErr w:type="gramEnd"/>
+      <w:r>
+        <w:t>когда договор перешел в статус Исполнен)</w:t>
+      </w:r>
+      <w:r>
+        <w:t xml:space="preserve"> </w:t>
       </w:r>
     </w:p>
     <w:p>
@@ -897,6 +923,42 @@
     </w:p>
     <w:p>
       <w:pPr>
+        <w:pStyle w:val="a7"/>
+        <w:numPr>
+          <w:ilvl w:val="0"/>
+          <w:numId w:val="2"/>
+        </w:numPr>
+      </w:pPr>
+      <w:r>
+        <w:t>Дата помещения в архив</w:t>
+      </w:r>
+    </w:p>
+    <w:p>
+      <w:pPr>
+        <w:pStyle w:val="a7"/>
+        <w:numPr>
+          <w:ilvl w:val="1"/>
+          <w:numId w:val="2"/>
+        </w:numPr>
+      </w:pPr>
+      <w:r>
+        <w:t>По этому полю можно отсортировать по возрастанию и убыванию дат</w:t>
+      </w:r>
+    </w:p>
+    <w:p>
+      <w:pPr>
+        <w:pStyle w:val="a7"/>
+        <w:numPr>
+          <w:ilvl w:val="1"/>
+          <w:numId w:val="2"/>
+        </w:numPr>
+      </w:pPr>
+      <w:r>
+        <w:t>По этому полю можно выбрать период для отображения данных в таблице</w:t>
+      </w:r>
+    </w:p>
+    <w:p>
+      <w:pPr>
         <w:pStyle w:val="a8"/>
         <w:numPr>
           <w:ilvl w:val="0"/>
@@ -1010,10 +1072,10 @@
         </w:rPr>
         <w:lastRenderedPageBreak/>
         <w:drawing>
-          <wp:inline distT="0" distB="0" distL="0" distR="0" wp14:anchorId="5F449F17" wp14:editId="66980D65">
-            <wp:extent cx="4095750" cy="5429250"/>
-            <wp:effectExtent l="0" t="0" r="0" b="0"/>
-            <wp:docPr id="19" name="Рисунок 19"/>
+          <wp:inline distT="0" distB="0" distL="0" distR="0" wp14:anchorId="4B4755DF" wp14:editId="08A33033">
+            <wp:extent cx="4781550" cy="6353175"/>
+            <wp:effectExtent l="0" t="0" r="0" b="9525"/>
+            <wp:docPr id="10" name="Рисунок 10"/>
             <wp:cNvGraphicFramePr>
               <a:graphicFrameLocks xmlns:a="http://schemas.openxmlformats.org/drawingml/2006/main" noChangeAspect="1"/>
             </wp:cNvGraphicFramePr>
@@ -1033,7 +1095,7 @@
                   <pic:spPr>
                     <a:xfrm>
                       <a:off x="0" y="0"/>
-                      <a:ext cx="4095750" cy="5429250"/>
+                      <a:ext cx="4781550" cy="6353175"/>
                     </a:xfrm>
                     <a:prstGeom prst="rect">
                       <a:avLst/>
@@ -1113,18 +1175,6 @@
         </w:numPr>
       </w:pPr>
       <w:r>
-        <w:t>Файл согласованного договора</w:t>
-      </w:r>
-    </w:p>
-    <w:p>
-      <w:pPr>
-        <w:pStyle w:val="a7"/>
-        <w:numPr>
-          <w:ilvl w:val="0"/>
-          <w:numId w:val="3"/>
-        </w:numPr>
-      </w:pPr>
-      <w:r>
         <w:t>Маршрут документа</w:t>
       </w:r>
     </w:p>
@@ -1181,6 +1231,7 @@
       </w:pPr>
       <w:proofErr w:type="gramStart"/>
       <w:r>
+        <w:lastRenderedPageBreak/>
         <w:t>Пользователь</w:t>
       </w:r>
       <w:proofErr w:type="gramEnd"/>
@@ -1228,8 +1279,6 @@
       <w:r>
         <w:t xml:space="preserve">Какие файлы в документе пользователь скачал или открыл в </w:t>
       </w:r>
-      <w:bookmarkStart w:id="0" w:name="_GoBack"/>
-      <w:bookmarkEnd w:id="0"/>
       <w:proofErr w:type="spellStart"/>
       <w:r>
         <w:t>предпросмотре</w:t>
@@ -1241,7 +1290,6 @@
         <w:pStyle w:val="1"/>
       </w:pPr>
       <w:r>
-        <w:lastRenderedPageBreak/>
         <w:t>Лог архива</w:t>
       </w:r>
     </w:p>
@@ -1374,6 +1422,7 @@
     </w:p>
     <w:p>
       <w:r>
+        <w:lastRenderedPageBreak/>
         <w:t>Таблица представлена заголовками:</w:t>
       </w:r>
     </w:p>
@@ -1446,7 +1495,6 @@
         </w:numPr>
       </w:pPr>
       <w:r>
-        <w:lastRenderedPageBreak/>
         <w:t>По этому полю можно отсортировать записи в алфавитном порядке</w:t>
       </w:r>
     </w:p>
@@ -1684,6 +1732,7 @@
           <w:noProof/>
           <w:lang w:eastAsia="ru-RU"/>
         </w:rPr>
+        <w:lastRenderedPageBreak/>
         <w:drawing>
           <wp:inline distT="0" distB="0" distL="0" distR="0" wp14:anchorId="43CB0CC1" wp14:editId="44966BC9">
             <wp:extent cx="5114925" cy="4638675"/>
@@ -1736,7 +1785,6 @@
         </w:numPr>
       </w:pPr>
       <w:r>
-        <w:lastRenderedPageBreak/>
         <w:t>Пользователь</w:t>
       </w:r>
     </w:p>
@@ -1989,10 +2037,6 @@
         <w:t>, и именно эту информацию мы запоминаем в каждой записи</w:t>
       </w:r>
     </w:p>
-    <w:p/>
-    <w:p/>
-    <w:p/>
-    <w:p/>
     <w:sectPr>
       <w:pgSz w:w="11906" w:h="16838"/>
       <w:pgMar w:top="1134" w:right="850" w:bottom="1134" w:left="1701" w:header="708" w:footer="708" w:gutter="0"/>

--- a/docs/TZ/Архив/Реализация Архива.docx
+++ b/docs/TZ/Архив/Реализация Архива.docx
@@ -508,12 +508,7 @@
     </w:p>
     <w:p>
       <w:r>
-        <w:t>Если пользователь выбрал пункт «</w:t>
-      </w:r>
-      <w:bookmarkStart w:id="0" w:name="_GoBack"/>
-      <w:bookmarkEnd w:id="0"/>
-      <w:r>
-        <w:t>За все время», то ему должно показаться следующее предупреждение</w:t>
+        <w:t>Если пользователь выбрал пункт «За все время», то ему должно показаться следующее предупреждение</w:t>
       </w:r>
     </w:p>
     <w:p>
@@ -1464,6 +1459,8 @@
       <w:r>
         <w:t>Пользователь</w:t>
       </w:r>
+      <w:bookmarkStart w:id="0" w:name="_GoBack"/>
+      <w:bookmarkEnd w:id="0"/>
     </w:p>
     <w:p>
       <w:pPr>
@@ -1519,7 +1516,7 @@
         </w:numPr>
       </w:pPr>
       <w:r>
-        <w:t>Документ</w:t>
+        <w:t>Тип действия</w:t>
       </w:r>
     </w:p>
     <w:p>
@@ -1530,22 +1527,61 @@
           <w:numId w:val="5"/>
         </w:numPr>
       </w:pPr>
-      <w:proofErr w:type="gramStart"/>
-      <w:r>
-        <w:t>Представлен</w:t>
-      </w:r>
-      <w:proofErr w:type="gramEnd"/>
-      <w:r>
-        <w:t xml:space="preserve"> </w:t>
-      </w:r>
-      <w:r>
-        <w:rPr>
-          <w:lang w:val="en-US"/>
-        </w:rPr>
-        <w:t>ID</w:t>
-      </w:r>
-      <w:r>
-        <w:t xml:space="preserve">_Название документа </w:t>
+      <w:r>
+        <w:t>Может принимать значения:</w:t>
+      </w:r>
+    </w:p>
+    <w:p>
+      <w:pPr>
+        <w:pStyle w:val="a7"/>
+        <w:numPr>
+          <w:ilvl w:val="2"/>
+          <w:numId w:val="5"/>
+        </w:numPr>
+      </w:pPr>
+      <w:r>
+        <w:t>Зашел в архив</w:t>
+      </w:r>
+    </w:p>
+    <w:p>
+      <w:pPr>
+        <w:pStyle w:val="a7"/>
+        <w:numPr>
+          <w:ilvl w:val="2"/>
+          <w:numId w:val="5"/>
+        </w:numPr>
+      </w:pPr>
+      <w:r>
+        <w:t>Открытие</w:t>
+      </w:r>
+      <w:r>
+        <w:t xml:space="preserve"> документ</w:t>
+      </w:r>
+    </w:p>
+    <w:p>
+      <w:pPr>
+        <w:pStyle w:val="a7"/>
+        <w:numPr>
+          <w:ilvl w:val="2"/>
+          <w:numId w:val="5"/>
+        </w:numPr>
+      </w:pPr>
+      <w:r>
+        <w:t>Скачивание/</w:t>
+      </w:r>
+      <w:proofErr w:type="spellStart"/>
+      <w:r>
+        <w:t>Предпросмотр</w:t>
+      </w:r>
+      <w:proofErr w:type="spellEnd"/>
+      <w:r>
+        <w:t xml:space="preserve"> файл</w:t>
+      </w:r>
+      <w:r>
+        <w:t>а</w:t>
+      </w:r>
+      <w:r>
+        <w:t xml:space="preserve"> из документа</w:t>
       </w:r>
     </w:p>
     <w:p>
@@ -1569,7 +1605,7 @@
         </w:numPr>
       </w:pPr>
       <w:r>
-        <w:t>По этому полю можно выбрать только записи одного документа</w:t>
+        <w:t>По этому полю можно выбрать только записи одного типа</w:t>
       </w:r>
     </w:p>
     <w:p>
@@ -1581,7 +1617,7 @@
         </w:numPr>
       </w:pPr>
       <w:r>
-        <w:t>Тип действия</w:t>
+        <w:t>Дата создания</w:t>
       </w:r>
     </w:p>
     <w:p>
@@ -1593,60 +1629,7 @@
         </w:numPr>
       </w:pPr>
       <w:r>
-        <w:t>Может принимать значения:</w:t>
-      </w:r>
-    </w:p>
-    <w:p>
-      <w:pPr>
-        <w:pStyle w:val="a7"/>
-        <w:numPr>
-          <w:ilvl w:val="2"/>
-          <w:numId w:val="5"/>
-        </w:numPr>
-      </w:pPr>
-      <w:r>
-        <w:t>Зашел в архив</w:t>
-      </w:r>
-    </w:p>
-    <w:p>
-      <w:pPr>
-        <w:pStyle w:val="a7"/>
-        <w:numPr>
-          <w:ilvl w:val="2"/>
-          <w:numId w:val="5"/>
-        </w:numPr>
-      </w:pPr>
-      <w:r>
-        <w:t>Открытие</w:t>
-      </w:r>
-      <w:r>
-        <w:t xml:space="preserve"> документ</w:t>
-      </w:r>
-    </w:p>
-    <w:p>
-      <w:pPr>
-        <w:pStyle w:val="a7"/>
-        <w:numPr>
-          <w:ilvl w:val="2"/>
-          <w:numId w:val="5"/>
-        </w:numPr>
-      </w:pPr>
-      <w:r>
-        <w:t>Скачивание/</w:t>
-      </w:r>
-      <w:proofErr w:type="spellStart"/>
-      <w:r>
-        <w:t>Предпросмотр</w:t>
-      </w:r>
-      <w:proofErr w:type="spellEnd"/>
-      <w:r>
-        <w:t xml:space="preserve"> файл</w:t>
-      </w:r>
-      <w:r>
-        <w:t>а</w:t>
-      </w:r>
-      <w:r>
-        <w:t xml:space="preserve"> из документа</w:t>
+        <w:t>По этому полю можно отсортировать по возрастанию и убыванию дат</w:t>
       </w:r>
     </w:p>
     <w:p>
@@ -1658,54 +1641,6 @@
         </w:numPr>
       </w:pPr>
       <w:r>
-        <w:t>По этому полю можно отсортировать записи в алфавитном порядке</w:t>
-      </w:r>
-    </w:p>
-    <w:p>
-      <w:pPr>
-        <w:pStyle w:val="a7"/>
-        <w:numPr>
-          <w:ilvl w:val="1"/>
-          <w:numId w:val="5"/>
-        </w:numPr>
-      </w:pPr>
-      <w:r>
-        <w:t>По этому полю можно выбрать только записи одного типа</w:t>
-      </w:r>
-    </w:p>
-    <w:p>
-      <w:pPr>
-        <w:pStyle w:val="a7"/>
-        <w:numPr>
-          <w:ilvl w:val="0"/>
-          <w:numId w:val="5"/>
-        </w:numPr>
-      </w:pPr>
-      <w:r>
-        <w:t>Дата создания</w:t>
-      </w:r>
-    </w:p>
-    <w:p>
-      <w:pPr>
-        <w:pStyle w:val="a7"/>
-        <w:numPr>
-          <w:ilvl w:val="1"/>
-          <w:numId w:val="5"/>
-        </w:numPr>
-      </w:pPr>
-      <w:r>
-        <w:t>По этому полю можно отсортировать по возрастанию и убыванию дат</w:t>
-      </w:r>
-    </w:p>
-    <w:p>
-      <w:pPr>
-        <w:pStyle w:val="a7"/>
-        <w:numPr>
-          <w:ilvl w:val="1"/>
-          <w:numId w:val="5"/>
-        </w:numPr>
-      </w:pPr>
-      <w:r>
         <w:t>По этому полю можно выбрать период для отображения данных в таблице</w:t>
       </w:r>
     </w:p>
@@ -1732,7 +1667,6 @@
           <w:noProof/>
           <w:lang w:eastAsia="ru-RU"/>
         </w:rPr>
-        <w:lastRenderedPageBreak/>
         <w:drawing>
           <wp:inline distT="0" distB="0" distL="0" distR="0" wp14:anchorId="43CB0CC1" wp14:editId="44966BC9">
             <wp:extent cx="5114925" cy="4638675"/>
@@ -1773,6 +1707,7 @@
     <w:p/>
     <w:p>
       <w:r>
+        <w:lastRenderedPageBreak/>
         <w:t>При этом отображаются следующие данные</w:t>
       </w:r>
     </w:p>

--- a/docs/TZ/Архив/Реализация Архива.docx
+++ b/docs/TZ/Архив/Реализация Архива.docx
@@ -248,16 +248,13 @@
       </w:r>
     </w:p>
     <w:p>
+      <w:pPr>
+        <w:pStyle w:val="1"/>
+      </w:pPr>
+      <w:bookmarkStart w:id="0" w:name="_GoBack"/>
+      <w:bookmarkEnd w:id="0"/>
       <w:r>
         <w:lastRenderedPageBreak/>
-        <w:t>Должны быть реализованы права на отдельный доступ только к Военным архивам, Гражданским архивам и к Внутризаводским архивам</w:t>
-      </w:r>
-    </w:p>
-    <w:p>
-      <w:pPr>
-        <w:pStyle w:val="1"/>
-      </w:pPr>
-      <w:r>
         <w:t>Сам Архив</w:t>
       </w:r>
     </w:p>
@@ -502,12 +499,12 @@
         </w:numPr>
       </w:pPr>
       <w:r>
+        <w:t>Период времени, за которое ему нужно загрузить архив. Он может выбрать отображение всего архива</w:t>
+      </w:r>
+    </w:p>
+    <w:p>
+      <w:r>
         <w:lastRenderedPageBreak/>
-        <w:t>Период времени, за которое ему нужно загрузить архив. Он может выбрать отображение всего архива</w:t>
-      </w:r>
-    </w:p>
-    <w:p>
-      <w:r>
         <w:t>Если пользователь выбрал пункт «За все время», то ему должно показаться следующее предупреждение</w:t>
       </w:r>
     </w:p>
@@ -755,10 +752,7 @@
         </w:numPr>
       </w:pPr>
       <w:r>
-        <w:t xml:space="preserve">Тип </w:t>
-      </w:r>
-      <w:r>
-        <w:t>Архива</w:t>
+        <w:t>Тип Архива</w:t>
       </w:r>
     </w:p>
     <w:p>
@@ -853,7 +847,6 @@
         </w:numPr>
       </w:pPr>
       <w:r>
-        <w:lastRenderedPageBreak/>
         <w:t>По этому полю можно отсортировать по возрастанию и убыванию дат</w:t>
       </w:r>
     </w:p>
@@ -901,6 +894,7 @@
         </w:numPr>
       </w:pPr>
       <w:r>
+        <w:lastRenderedPageBreak/>
         <w:t>По этому полю можно отсортировать по возрастанию и убыванию дат</w:t>
       </w:r>
     </w:p>
@@ -1459,8 +1453,6 @@
       <w:r>
         <w:t>Пользователь</w:t>
       </w:r>
-      <w:bookmarkStart w:id="0" w:name="_GoBack"/>
-      <w:bookmarkEnd w:id="0"/>
     </w:p>
     <w:p>
       <w:pPr>
